--- a/Capstone Project/Capstone Project.docx
+++ b/Capstone Project/Capstone Project.docx
@@ -564,6 +564,414 @@
         </w:rPr>
         <w:tab/>
       </w:r>
+      <w:r>
+        <w:rPr>
+          <w:sz w:val="28"/>
+          <w:szCs w:val="28"/>
+        </w:rPr>
+        <w:tab/>
+        <w:t xml:space="preserve">creating react </w:t>
+      </w:r>
+      <w:proofErr w:type="spellStart"/>
+      <w:r>
+        <w:rPr>
+          <w:sz w:val="28"/>
+          <w:szCs w:val="28"/>
+        </w:rPr>
+        <w:t>js</w:t>
+      </w:r>
+      <w:proofErr w:type="spellEnd"/>
+      <w:r>
+        <w:rPr>
+          <w:sz w:val="28"/>
+          <w:szCs w:val="28"/>
+        </w:rPr>
+        <w:t xml:space="preserve"> project using </w:t>
+      </w:r>
+      <w:proofErr w:type="spellStart"/>
+      <w:r>
+        <w:rPr>
+          <w:sz w:val="28"/>
+          <w:szCs w:val="28"/>
+        </w:rPr>
+        <w:t>npx</w:t>
+      </w:r>
+      <w:proofErr w:type="spellEnd"/>
+      <w:r>
+        <w:rPr>
+          <w:sz w:val="28"/>
+          <w:szCs w:val="28"/>
+        </w:rPr>
+        <w:t xml:space="preserve"> command. </w:t>
+      </w:r>
+    </w:p>
+    <w:p>
+      <w:pPr>
+        <w:rPr>
+          <w:sz w:val="28"/>
+          <w:szCs w:val="28"/>
+        </w:rPr>
+      </w:pPr>
+      <w:r>
+        <w:rPr>
+          <w:sz w:val="28"/>
+          <w:szCs w:val="28"/>
+        </w:rPr>
+        <w:tab/>
+      </w:r>
+      <w:r>
+        <w:rPr>
+          <w:sz w:val="28"/>
+          <w:szCs w:val="28"/>
+        </w:rPr>
+        <w:tab/>
+      </w:r>
+      <w:r>
+        <w:rPr>
+          <w:sz w:val="28"/>
+          <w:szCs w:val="28"/>
+        </w:rPr>
+        <w:tab/>
+      </w:r>
+      <w:proofErr w:type="spellStart"/>
+      <w:r>
+        <w:rPr>
+          <w:sz w:val="28"/>
+          <w:szCs w:val="28"/>
+        </w:rPr>
+        <w:t>npx</w:t>
+      </w:r>
+      <w:proofErr w:type="spellEnd"/>
+      <w:r>
+        <w:rPr>
+          <w:sz w:val="28"/>
+          <w:szCs w:val="28"/>
+        </w:rPr>
+        <w:t xml:space="preserve"> create-react-app front-app</w:t>
+      </w:r>
+    </w:p>
+    <w:p>
+      <w:pPr>
+        <w:rPr>
+          <w:sz w:val="28"/>
+          <w:szCs w:val="28"/>
+        </w:rPr>
+      </w:pPr>
+      <w:r>
+        <w:rPr>
+          <w:sz w:val="28"/>
+          <w:szCs w:val="28"/>
+        </w:rPr>
+        <w:t xml:space="preserve"> </w:t>
+      </w:r>
+      <w:r>
+        <w:rPr>
+          <w:sz w:val="28"/>
+          <w:szCs w:val="28"/>
+        </w:rPr>
+        <w:tab/>
+      </w:r>
+      <w:r>
+        <w:rPr>
+          <w:sz w:val="28"/>
+          <w:szCs w:val="28"/>
+        </w:rPr>
+        <w:tab/>
+      </w:r>
+      <w:r>
+        <w:rPr>
+          <w:sz w:val="28"/>
+          <w:szCs w:val="28"/>
+        </w:rPr>
+        <w:tab/>
+        <w:t xml:space="preserve">cd </w:t>
+      </w:r>
+      <w:r>
+        <w:rPr>
+          <w:sz w:val="28"/>
+          <w:szCs w:val="28"/>
+        </w:rPr>
+        <w:t>front-app</w:t>
+      </w:r>
+    </w:p>
+    <w:p>
+      <w:pPr>
+        <w:rPr>
+          <w:sz w:val="28"/>
+          <w:szCs w:val="28"/>
+        </w:rPr>
+      </w:pPr>
+      <w:r>
+        <w:rPr>
+          <w:sz w:val="28"/>
+          <w:szCs w:val="28"/>
+        </w:rPr>
+        <w:tab/>
+      </w:r>
+      <w:r>
+        <w:rPr>
+          <w:sz w:val="28"/>
+          <w:szCs w:val="28"/>
+        </w:rPr>
+        <w:tab/>
+      </w:r>
+      <w:r>
+        <w:rPr>
+          <w:sz w:val="28"/>
+          <w:szCs w:val="28"/>
+        </w:rPr>
+        <w:tab/>
+      </w:r>
+      <w:proofErr w:type="spellStart"/>
+      <w:r>
+        <w:rPr>
+          <w:sz w:val="28"/>
+          <w:szCs w:val="28"/>
+          <w:highlight w:val="yellow"/>
+        </w:rPr>
+        <w:t>npm</w:t>
+      </w:r>
+      <w:proofErr w:type="spellEnd"/>
+      <w:r>
+        <w:rPr>
+          <w:sz w:val="28"/>
+          <w:szCs w:val="28"/>
+          <w:highlight w:val="yellow"/>
+        </w:rPr>
+        <w:t xml:space="preserve"> install </w:t>
+      </w:r>
+      <w:proofErr w:type="spellStart"/>
+      <w:r>
+        <w:rPr>
+          <w:sz w:val="28"/>
+          <w:szCs w:val="28"/>
+          <w:highlight w:val="yellow"/>
+        </w:rPr>
+        <w:t>axios</w:t>
+      </w:r>
+      <w:proofErr w:type="spellEnd"/>
+      <w:r>
+        <w:rPr>
+          <w:sz w:val="28"/>
+          <w:szCs w:val="28"/>
+          <w:highlight w:val="yellow"/>
+        </w:rPr>
+        <w:t xml:space="preserve"> react-router-</w:t>
+      </w:r>
+      <w:proofErr w:type="spellStart"/>
+      <w:r>
+        <w:rPr>
+          <w:sz w:val="28"/>
+          <w:szCs w:val="28"/>
+          <w:highlight w:val="yellow"/>
+        </w:rPr>
+        <w:t>dom</w:t>
+      </w:r>
+      <w:proofErr w:type="spellEnd"/>
+      <w:r>
+        <w:rPr>
+          <w:sz w:val="28"/>
+          <w:szCs w:val="28"/>
+        </w:rPr>
+        <w:t xml:space="preserve"> </w:t>
+      </w:r>
+    </w:p>
+    <w:p>
+      <w:pPr>
+        <w:rPr>
+          <w:sz w:val="28"/>
+          <w:szCs w:val="28"/>
+        </w:rPr>
+      </w:pPr>
+      <w:r>
+        <w:rPr>
+          <w:sz w:val="28"/>
+          <w:szCs w:val="28"/>
+        </w:rPr>
+        <w:tab/>
+      </w:r>
+      <w:r>
+        <w:rPr>
+          <w:sz w:val="28"/>
+          <w:szCs w:val="28"/>
+        </w:rPr>
+        <w:tab/>
+      </w:r>
+      <w:r>
+        <w:rPr>
+          <w:sz w:val="28"/>
+          <w:szCs w:val="28"/>
+        </w:rPr>
+        <w:tab/>
+      </w:r>
+    </w:p>
+    <w:p>
+      <w:pPr>
+        <w:rPr>
+          <w:sz w:val="28"/>
+          <w:szCs w:val="28"/>
+        </w:rPr>
+      </w:pPr>
+      <w:r>
+        <w:rPr>
+          <w:sz w:val="28"/>
+          <w:szCs w:val="28"/>
+        </w:rPr>
+        <w:tab/>
+      </w:r>
+      <w:r>
+        <w:rPr>
+          <w:sz w:val="28"/>
+          <w:szCs w:val="28"/>
+        </w:rPr>
+        <w:tab/>
+        <w:t xml:space="preserve">create 4 component </w:t>
+      </w:r>
+    </w:p>
+    <w:p>
+      <w:pPr>
+        <w:rPr>
+          <w:sz w:val="28"/>
+          <w:szCs w:val="28"/>
+        </w:rPr>
+      </w:pPr>
+      <w:r>
+        <w:rPr>
+          <w:sz w:val="28"/>
+          <w:szCs w:val="28"/>
+        </w:rPr>
+        <w:tab/>
+      </w:r>
+      <w:r>
+        <w:rPr>
+          <w:sz w:val="28"/>
+          <w:szCs w:val="28"/>
+        </w:rPr>
+        <w:tab/>
+        <w:t xml:space="preserve">Login component </w:t>
+      </w:r>
+    </w:p>
+    <w:p>
+      <w:pPr>
+        <w:rPr>
+          <w:sz w:val="28"/>
+          <w:szCs w:val="28"/>
+        </w:rPr>
+      </w:pPr>
+      <w:r>
+        <w:rPr>
+          <w:sz w:val="28"/>
+          <w:szCs w:val="28"/>
+        </w:rPr>
+        <w:tab/>
+      </w:r>
+      <w:r>
+        <w:rPr>
+          <w:sz w:val="28"/>
+          <w:szCs w:val="28"/>
+        </w:rPr>
+        <w:tab/>
+      </w:r>
+      <w:proofErr w:type="spellStart"/>
+      <w:r>
+        <w:rPr>
+          <w:sz w:val="28"/>
+          <w:szCs w:val="28"/>
+        </w:rPr>
+        <w:t>SignUp</w:t>
+      </w:r>
+      <w:proofErr w:type="spellEnd"/>
+      <w:r>
+        <w:rPr>
+          <w:sz w:val="28"/>
+          <w:szCs w:val="28"/>
+        </w:rPr>
+        <w:t xml:space="preserve"> component </w:t>
+      </w:r>
+    </w:p>
+    <w:p>
+      <w:pPr>
+        <w:rPr>
+          <w:sz w:val="28"/>
+          <w:szCs w:val="28"/>
+        </w:rPr>
+      </w:pPr>
+      <w:r>
+        <w:rPr>
+          <w:sz w:val="28"/>
+          <w:szCs w:val="28"/>
+        </w:rPr>
+        <w:tab/>
+      </w:r>
+      <w:r>
+        <w:rPr>
+          <w:sz w:val="28"/>
+          <w:szCs w:val="28"/>
+        </w:rPr>
+        <w:tab/>
+      </w:r>
+      <w:proofErr w:type="spellStart"/>
+      <w:r>
+        <w:rPr>
+          <w:sz w:val="28"/>
+          <w:szCs w:val="28"/>
+        </w:rPr>
+        <w:t>AdminDashboard</w:t>
+      </w:r>
+      <w:proofErr w:type="spellEnd"/>
+      <w:r>
+        <w:rPr>
+          <w:sz w:val="28"/>
+          <w:szCs w:val="28"/>
+        </w:rPr>
+        <w:t xml:space="preserve"> component </w:t>
+      </w:r>
+    </w:p>
+    <w:p>
+      <w:pPr>
+        <w:rPr>
+          <w:sz w:val="28"/>
+          <w:szCs w:val="28"/>
+        </w:rPr>
+      </w:pPr>
+      <w:r>
+        <w:rPr>
+          <w:sz w:val="28"/>
+          <w:szCs w:val="28"/>
+        </w:rPr>
+        <w:tab/>
+      </w:r>
+      <w:r>
+        <w:rPr>
+          <w:sz w:val="28"/>
+          <w:szCs w:val="28"/>
+        </w:rPr>
+        <w:tab/>
+      </w:r>
+      <w:proofErr w:type="spellStart"/>
+      <w:r>
+        <w:rPr>
+          <w:sz w:val="28"/>
+          <w:szCs w:val="28"/>
+        </w:rPr>
+        <w:t>CustomerDashboard</w:t>
+      </w:r>
+      <w:proofErr w:type="spellEnd"/>
+      <w:r>
+        <w:rPr>
+          <w:sz w:val="28"/>
+          <w:szCs w:val="28"/>
+        </w:rPr>
+        <w:t xml:space="preserve"> component </w:t>
+      </w:r>
+    </w:p>
+    <w:p>
+      <w:pPr>
+        <w:rPr>
+          <w:sz w:val="28"/>
+          <w:szCs w:val="28"/>
+        </w:rPr>
+      </w:pPr>
     </w:p>
     <w:p>
       <w:pPr>
@@ -611,6 +1019,13 @@
         </w:rPr>
         <w:tab/>
       </w:r>
+      <w:r>
+        <w:rPr>
+          <w:sz w:val="28"/>
+          <w:szCs w:val="28"/>
+        </w:rPr>
+        <w:tab/>
+      </w:r>
       <w:proofErr w:type="spellStart"/>
       <w:r>
         <w:rPr>
@@ -696,11 +1111,19 @@
         </w:rPr>
         <w:tab/>
       </w:r>
+      <w:r>
+        <w:rPr>
+          <w:sz w:val="28"/>
+          <w:szCs w:val="28"/>
+        </w:rPr>
+        <w:tab/>
+      </w:r>
       <w:proofErr w:type="spellStart"/>
       <w:r>
         <w:rPr>
           <w:sz w:val="28"/>
           <w:szCs w:val="28"/>
+          <w:highlight w:val="yellow"/>
         </w:rPr>
         <w:t>npm</w:t>
       </w:r>
@@ -709,6 +1132,7 @@
         <w:rPr>
           <w:sz w:val="28"/>
           <w:szCs w:val="28"/>
+          <w:highlight w:val="yellow"/>
         </w:rPr>
         <w:t xml:space="preserve"> install express mongoose</w:t>
       </w:r>
@@ -719,6 +1143,7 @@
           <w:kern w:val="0"/>
           <w:sz w:val="21"/>
           <w:szCs w:val="21"/>
+          <w:highlight w:val="yellow"/>
           <w:lang w:eastAsia="en-IN" w:bidi="mr-IN"/>
           <w14:ligatures w14:val="none"/>
         </w:rPr>
@@ -729,6 +1154,7 @@
         <w:rPr>
           <w:sz w:val="28"/>
           <w:szCs w:val="28"/>
+          <w:highlight w:val="yellow"/>
         </w:rPr>
         <w:t>dotenv</w:t>
       </w:r>
@@ -737,6 +1163,7 @@
         <w:rPr>
           <w:sz w:val="28"/>
           <w:szCs w:val="28"/>
+          <w:highlight w:val="yellow"/>
         </w:rPr>
         <w:t xml:space="preserve"> </w:t>
       </w:r>
@@ -745,6 +1172,7 @@
         <w:rPr>
           <w:sz w:val="28"/>
           <w:szCs w:val="28"/>
+          <w:highlight w:val="yellow"/>
         </w:rPr>
         <w:t>bcryptjs</w:t>
       </w:r>
@@ -768,25 +1196,216 @@
     </w:p>
     <w:p>
       <w:pPr>
-        <w:ind w:left="720" w:firstLine="720"/>
-        <w:rPr>
-          <w:sz w:val="28"/>
-          <w:szCs w:val="28"/>
-        </w:rPr>
-      </w:pPr>
-    </w:p>
-    <w:p>
-      <w:pPr>
-        <w:ind w:left="720" w:firstLine="720"/>
-        <w:rPr>
-          <w:sz w:val="28"/>
-          <w:szCs w:val="28"/>
-        </w:rPr>
-      </w:pPr>
-    </w:p>
-    <w:p>
-      <w:pPr>
-        <w:ind w:left="720" w:firstLine="720"/>
+        <w:rPr>
+          <w:sz w:val="28"/>
+          <w:szCs w:val="28"/>
+        </w:rPr>
+      </w:pPr>
+      <w:r>
+        <w:rPr>
+          <w:sz w:val="28"/>
+          <w:szCs w:val="28"/>
+        </w:rPr>
+        <w:t xml:space="preserve">CORS policy : Cross Origin Resource Sharing : </w:t>
+      </w:r>
+    </w:p>
+    <w:p>
+      <w:pPr>
+        <w:rPr>
+          <w:sz w:val="28"/>
+          <w:szCs w:val="28"/>
+        </w:rPr>
+      </w:pPr>
+      <w:r>
+        <w:rPr>
+          <w:sz w:val="28"/>
+          <w:szCs w:val="28"/>
+        </w:rPr>
+        <w:t xml:space="preserve">Front technologies : react </w:t>
+      </w:r>
+      <w:proofErr w:type="spellStart"/>
+      <w:r>
+        <w:rPr>
+          <w:sz w:val="28"/>
+          <w:szCs w:val="28"/>
+        </w:rPr>
+        <w:t>js</w:t>
+      </w:r>
+      <w:proofErr w:type="spellEnd"/>
+      <w:r>
+        <w:rPr>
+          <w:sz w:val="28"/>
+          <w:szCs w:val="28"/>
+        </w:rPr>
+        <w:t xml:space="preserve"> running on port number 3000. </w:t>
+      </w:r>
+    </w:p>
+    <w:p>
+      <w:pPr>
+        <w:rPr>
+          <w:sz w:val="28"/>
+          <w:szCs w:val="28"/>
+        </w:rPr>
+      </w:pPr>
+      <w:r>
+        <w:rPr>
+          <w:sz w:val="28"/>
+          <w:szCs w:val="28"/>
+        </w:rPr>
+        <w:tab/>
+      </w:r>
+      <w:r>
+        <w:rPr>
+          <w:sz w:val="28"/>
+          <w:szCs w:val="28"/>
+        </w:rPr>
+        <w:tab/>
+        <w:t xml:space="preserve">These two domain or server are communicating with each other through browser. </w:t>
+      </w:r>
+    </w:p>
+    <w:p>
+      <w:pPr>
+        <w:rPr>
+          <w:sz w:val="28"/>
+          <w:szCs w:val="28"/>
+        </w:rPr>
+      </w:pPr>
+      <w:r>
+        <w:rPr>
+          <w:sz w:val="28"/>
+          <w:szCs w:val="28"/>
+        </w:rPr>
+        <w:t xml:space="preserve">Backend technologies : express </w:t>
+      </w:r>
+      <w:proofErr w:type="spellStart"/>
+      <w:r>
+        <w:rPr>
+          <w:sz w:val="28"/>
+          <w:szCs w:val="28"/>
+        </w:rPr>
+        <w:t>js</w:t>
+      </w:r>
+      <w:proofErr w:type="spellEnd"/>
+      <w:r>
+        <w:rPr>
+          <w:sz w:val="28"/>
+          <w:szCs w:val="28"/>
+        </w:rPr>
+        <w:t xml:space="preserve"> with mongo </w:t>
+      </w:r>
+      <w:proofErr w:type="spellStart"/>
+      <w:r>
+        <w:rPr>
+          <w:sz w:val="28"/>
+          <w:szCs w:val="28"/>
+        </w:rPr>
+        <w:t>db</w:t>
+      </w:r>
+      <w:proofErr w:type="spellEnd"/>
+      <w:r>
+        <w:rPr>
+          <w:sz w:val="28"/>
+          <w:szCs w:val="28"/>
+        </w:rPr>
+        <w:t xml:space="preserve"> running on port number 9090</w:t>
+      </w:r>
+    </w:p>
+    <w:p>
+      <w:pPr>
+        <w:rPr>
+          <w:sz w:val="28"/>
+          <w:szCs w:val="28"/>
+        </w:rPr>
+      </w:pPr>
+      <w:r>
+        <w:rPr>
+          <w:sz w:val="28"/>
+          <w:szCs w:val="28"/>
+        </w:rPr>
+        <w:t xml:space="preserve">So backend technologies allow to access the resources. </w:t>
+      </w:r>
+    </w:p>
+    <w:p>
+      <w:pPr>
+        <w:rPr>
+          <w:sz w:val="28"/>
+          <w:szCs w:val="28"/>
+        </w:rPr>
+      </w:pPr>
+      <w:r>
+        <w:rPr>
+          <w:sz w:val="28"/>
+          <w:szCs w:val="28"/>
+        </w:rPr>
+        <w:t xml:space="preserve">Node </w:t>
+      </w:r>
+      <w:proofErr w:type="spellStart"/>
+      <w:r>
+        <w:rPr>
+          <w:sz w:val="28"/>
+          <w:szCs w:val="28"/>
+        </w:rPr>
+        <w:t>js</w:t>
+      </w:r>
+      <w:proofErr w:type="spellEnd"/>
+      <w:r>
+        <w:rPr>
+          <w:sz w:val="28"/>
+          <w:szCs w:val="28"/>
+        </w:rPr>
+        <w:t xml:space="preserve"> provided external third party module is </w:t>
+      </w:r>
+      <w:proofErr w:type="spellStart"/>
+      <w:r>
+        <w:rPr>
+          <w:sz w:val="28"/>
+          <w:szCs w:val="28"/>
+        </w:rPr>
+        <w:t>cors</w:t>
+      </w:r>
+      <w:proofErr w:type="spellEnd"/>
+      <w:r>
+        <w:rPr>
+          <w:sz w:val="28"/>
+          <w:szCs w:val="28"/>
+        </w:rPr>
+        <w:t xml:space="preserve">. </w:t>
+      </w:r>
+    </w:p>
+    <w:p>
+      <w:pPr>
+        <w:rPr>
+          <w:sz w:val="28"/>
+          <w:szCs w:val="28"/>
+        </w:rPr>
+      </w:pPr>
+      <w:r>
+        <w:rPr>
+          <w:sz w:val="28"/>
+          <w:szCs w:val="28"/>
+        </w:rPr>
+        <w:lastRenderedPageBreak/>
+        <w:t xml:space="preserve">We need to install and add as middleware to enable policy. </w:t>
+      </w:r>
+    </w:p>
+    <w:p>
+      <w:pPr>
+        <w:rPr>
+          <w:sz w:val="28"/>
+          <w:szCs w:val="28"/>
+        </w:rPr>
+      </w:pPr>
+    </w:p>
+    <w:p>
+      <w:pPr>
+        <w:rPr>
+          <w:sz w:val="28"/>
+          <w:szCs w:val="28"/>
+        </w:rPr>
+      </w:pPr>
+    </w:p>
+    <w:p>
+      <w:pPr>
         <w:rPr>
           <w:sz w:val="28"/>
           <w:szCs w:val="28"/>

--- a/Capstone Project/Capstone Project.docx
+++ b/Capstone Project/Capstone Project.docx
@@ -610,6 +610,7 @@
         <w:rPr>
           <w:sz w:val="28"/>
           <w:szCs w:val="28"/>
+          <w:highlight w:val="yellow"/>
         </w:rPr>
       </w:pPr>
       <w:r>
@@ -638,6 +639,7 @@
         <w:rPr>
           <w:sz w:val="28"/>
           <w:szCs w:val="28"/>
+          <w:highlight w:val="yellow"/>
         </w:rPr>
         <w:t>npx</w:t>
       </w:r>
@@ -646,6 +648,7 @@
         <w:rPr>
           <w:sz w:val="28"/>
           <w:szCs w:val="28"/>
+          <w:highlight w:val="yellow"/>
         </w:rPr>
         <w:t xml:space="preserve"> create-react-app front-app</w:t>
       </w:r>
@@ -661,6 +664,7 @@
         <w:rPr>
           <w:sz w:val="28"/>
           <w:szCs w:val="28"/>
+          <w:highlight w:val="yellow"/>
         </w:rPr>
         <w:t xml:space="preserve"> </w:t>
       </w:r>
@@ -668,30 +672,26 @@
         <w:rPr>
           <w:sz w:val="28"/>
           <w:szCs w:val="28"/>
-        </w:rPr>
-        <w:tab/>
-      </w:r>
-      <w:r>
-        <w:rPr>
-          <w:sz w:val="28"/>
-          <w:szCs w:val="28"/>
-        </w:rPr>
-        <w:tab/>
-      </w:r>
-      <w:r>
-        <w:rPr>
-          <w:sz w:val="28"/>
-          <w:szCs w:val="28"/>
-        </w:rPr>
-        <w:tab/>
-        <w:t xml:space="preserve">cd </w:t>
-      </w:r>
-      <w:r>
-        <w:rPr>
-          <w:sz w:val="28"/>
-          <w:szCs w:val="28"/>
-        </w:rPr>
-        <w:t>front-app</w:t>
+          <w:highlight w:val="yellow"/>
+        </w:rPr>
+        <w:tab/>
+      </w:r>
+      <w:r>
+        <w:rPr>
+          <w:sz w:val="28"/>
+          <w:szCs w:val="28"/>
+          <w:highlight w:val="yellow"/>
+        </w:rPr>
+        <w:tab/>
+      </w:r>
+      <w:r>
+        <w:rPr>
+          <w:sz w:val="28"/>
+          <w:szCs w:val="28"/>
+          <w:highlight w:val="yellow"/>
+        </w:rPr>
+        <w:tab/>
+        <w:t>cd front-app</w:t>
       </w:r>
     </w:p>
     <w:p>
@@ -825,7 +825,21 @@
           <w:szCs w:val="28"/>
         </w:rPr>
         <w:tab/>
-        <w:t xml:space="preserve">create 4 component </w:t>
+        <w:t>create 4 component</w:t>
+      </w:r>
+      <w:r>
+        <w:rPr>
+          <w:sz w:val="28"/>
+          <w:szCs w:val="28"/>
+        </w:rPr>
+        <w:t>s</w:t>
+      </w:r>
+      <w:r>
+        <w:rPr>
+          <w:sz w:val="28"/>
+          <w:szCs w:val="28"/>
+        </w:rPr>
+        <w:t xml:space="preserve"> </w:t>
       </w:r>
     </w:p>
     <w:p>
@@ -1177,57 +1191,122 @@
         <w:t>bcryptjs</w:t>
       </w:r>
       <w:proofErr w:type="spellEnd"/>
-    </w:p>
-    <w:p>
-      <w:pPr>
-        <w:rPr>
-          <w:sz w:val="28"/>
-          <w:szCs w:val="28"/>
-        </w:rPr>
-      </w:pPr>
-    </w:p>
-    <w:p>
-      <w:pPr>
-        <w:rPr>
-          <w:sz w:val="28"/>
-          <w:szCs w:val="28"/>
-        </w:rPr>
-      </w:pPr>
-    </w:p>
-    <w:p>
-      <w:pPr>
-        <w:rPr>
-          <w:sz w:val="28"/>
-          <w:szCs w:val="28"/>
-        </w:rPr>
-      </w:pPr>
-      <w:r>
-        <w:rPr>
-          <w:sz w:val="28"/>
-          <w:szCs w:val="28"/>
-        </w:rPr>
-        <w:t xml:space="preserve">CORS policy : Cross Origin Resource Sharing : </w:t>
-      </w:r>
-    </w:p>
-    <w:p>
-      <w:pPr>
-        <w:rPr>
-          <w:sz w:val="28"/>
-          <w:szCs w:val="28"/>
-        </w:rPr>
-      </w:pPr>
-      <w:r>
-        <w:rPr>
-          <w:sz w:val="28"/>
-          <w:szCs w:val="28"/>
-        </w:rPr>
-        <w:t xml:space="preserve">Front technologies : react </w:t>
+      <w:r>
+        <w:rPr>
+          <w:sz w:val="28"/>
+          <w:szCs w:val="28"/>
+        </w:rPr>
+        <w:t xml:space="preserve"> </w:t>
       </w:r>
       <w:proofErr w:type="spellStart"/>
       <w:r>
         <w:rPr>
           <w:sz w:val="28"/>
           <w:szCs w:val="28"/>
+          <w:highlight w:val="yellow"/>
+        </w:rPr>
+        <w:t>cors</w:t>
+      </w:r>
+      <w:proofErr w:type="spellEnd"/>
+    </w:p>
+    <w:p>
+      <w:pPr>
+        <w:rPr>
+          <w:sz w:val="28"/>
+          <w:szCs w:val="28"/>
+        </w:rPr>
+      </w:pPr>
+    </w:p>
+    <w:p>
+      <w:pPr>
+        <w:rPr>
+          <w:sz w:val="28"/>
+          <w:szCs w:val="28"/>
+        </w:rPr>
+      </w:pPr>
+    </w:p>
+    <w:p>
+      <w:pPr>
+        <w:rPr>
+          <w:sz w:val="28"/>
+          <w:szCs w:val="28"/>
+        </w:rPr>
+      </w:pPr>
+      <w:r>
+        <w:rPr>
+          <w:sz w:val="28"/>
+          <w:szCs w:val="28"/>
+        </w:rPr>
+        <w:t xml:space="preserve">CORS </w:t>
+      </w:r>
+      <w:proofErr w:type="gramStart"/>
+      <w:r>
+        <w:rPr>
+          <w:sz w:val="28"/>
+          <w:szCs w:val="28"/>
+        </w:rPr>
+        <w:t>policy :</w:t>
+      </w:r>
+      <w:proofErr w:type="gramEnd"/>
+      <w:r>
+        <w:rPr>
+          <w:sz w:val="28"/>
+          <w:szCs w:val="28"/>
+        </w:rPr>
+        <w:t xml:space="preserve"> Cross Origin Resource </w:t>
+      </w:r>
+      <w:proofErr w:type="gramStart"/>
+      <w:r>
+        <w:rPr>
+          <w:sz w:val="28"/>
+          <w:szCs w:val="28"/>
+        </w:rPr>
+        <w:t>Sharing :</w:t>
+      </w:r>
+      <w:proofErr w:type="gramEnd"/>
+      <w:r>
+        <w:rPr>
+          <w:sz w:val="28"/>
+          <w:szCs w:val="28"/>
+        </w:rPr>
+        <w:t xml:space="preserve"> </w:t>
+      </w:r>
+    </w:p>
+    <w:p>
+      <w:pPr>
+        <w:rPr>
+          <w:sz w:val="28"/>
+          <w:szCs w:val="28"/>
+        </w:rPr>
+      </w:pPr>
+      <w:r>
+        <w:rPr>
+          <w:sz w:val="28"/>
+          <w:szCs w:val="28"/>
+        </w:rPr>
+        <w:t xml:space="preserve">Front </w:t>
+      </w:r>
+      <w:proofErr w:type="gramStart"/>
+      <w:r>
+        <w:rPr>
+          <w:sz w:val="28"/>
+          <w:szCs w:val="28"/>
+        </w:rPr>
+        <w:t>technologies :</w:t>
+      </w:r>
+      <w:proofErr w:type="gramEnd"/>
+      <w:r>
+        <w:rPr>
+          <w:sz w:val="28"/>
+          <w:szCs w:val="28"/>
+        </w:rPr>
+        <w:t xml:space="preserve"> react </w:t>
+      </w:r>
+      <w:proofErr w:type="spellStart"/>
+      <w:r>
+        <w:rPr>
+          <w:sz w:val="28"/>
+          <w:szCs w:val="28"/>
         </w:rPr>
         <w:t>js</w:t>
       </w:r>
@@ -1275,7 +1354,23 @@
           <w:sz w:val="28"/>
           <w:szCs w:val="28"/>
         </w:rPr>
-        <w:t xml:space="preserve">Backend technologies : express </w:t>
+        <w:t xml:space="preserve">Backend </w:t>
+      </w:r>
+      <w:proofErr w:type="gramStart"/>
+      <w:r>
+        <w:rPr>
+          <w:sz w:val="28"/>
+          <w:szCs w:val="28"/>
+        </w:rPr>
+        <w:t>technologies :</w:t>
+      </w:r>
+      <w:proofErr w:type="gramEnd"/>
+      <w:r>
+        <w:rPr>
+          <w:sz w:val="28"/>
+          <w:szCs w:val="28"/>
+        </w:rPr>
+        <w:t xml:space="preserve"> express </w:t>
       </w:r>
       <w:proofErr w:type="spellStart"/>
       <w:r>
@@ -1317,12 +1412,21 @@
           <w:szCs w:val="28"/>
         </w:rPr>
       </w:pPr>
-      <w:r>
-        <w:rPr>
-          <w:sz w:val="28"/>
-          <w:szCs w:val="28"/>
-        </w:rPr>
-        <w:t xml:space="preserve">So backend technologies allow to access the resources. </w:t>
+      <w:proofErr w:type="gramStart"/>
+      <w:r>
+        <w:rPr>
+          <w:sz w:val="28"/>
+          <w:szCs w:val="28"/>
+        </w:rPr>
+        <w:t>So</w:t>
+      </w:r>
+      <w:proofErr w:type="gramEnd"/>
+      <w:r>
+        <w:rPr>
+          <w:sz w:val="28"/>
+          <w:szCs w:val="28"/>
+        </w:rPr>
+        <w:t xml:space="preserve"> backend technologies allow to access the resources. </w:t>
       </w:r>
     </w:p>
     <w:p>
@@ -1353,13 +1457,30 @@
           <w:sz w:val="28"/>
           <w:szCs w:val="28"/>
         </w:rPr>
-        <w:t xml:space="preserve"> provided external third party module is </w:t>
+        <w:t xml:space="preserve"> provided external </w:t>
+      </w:r>
+      <w:proofErr w:type="gramStart"/>
+      <w:r>
+        <w:rPr>
+          <w:sz w:val="28"/>
+          <w:szCs w:val="28"/>
+        </w:rPr>
+        <w:t>third party</w:t>
+      </w:r>
+      <w:proofErr w:type="gramEnd"/>
+      <w:r>
+        <w:rPr>
+          <w:sz w:val="28"/>
+          <w:szCs w:val="28"/>
+        </w:rPr>
+        <w:t xml:space="preserve"> module is </w:t>
       </w:r>
       <w:proofErr w:type="spellStart"/>
       <w:r>
         <w:rPr>
           <w:sz w:val="28"/>
           <w:szCs w:val="28"/>
+          <w:highlight w:val="yellow"/>
         </w:rPr>
         <w:t>cors</w:t>
       </w:r>
@@ -1368,8 +1489,16 @@
         <w:rPr>
           <w:sz w:val="28"/>
           <w:szCs w:val="28"/>
-        </w:rPr>
-        <w:t xml:space="preserve">. </w:t>
+          <w:highlight w:val="yellow"/>
+        </w:rPr>
+        <w:t>.</w:t>
+      </w:r>
+      <w:r>
+        <w:rPr>
+          <w:sz w:val="28"/>
+          <w:szCs w:val="28"/>
+        </w:rPr>
+        <w:t xml:space="preserve"> </w:t>
       </w:r>
     </w:p>
     <w:p>
@@ -1387,6 +1516,80 @@
         <w:lastRenderedPageBreak/>
         <w:t xml:space="preserve">We need to install and add as middleware to enable policy. </w:t>
       </w:r>
+    </w:p>
+    <w:p>
+      <w:pPr>
+        <w:rPr>
+          <w:sz w:val="28"/>
+          <w:szCs w:val="28"/>
+        </w:rPr>
+      </w:pPr>
+    </w:p>
+    <w:p>
+      <w:pPr>
+        <w:rPr>
+          <w:sz w:val="28"/>
+          <w:szCs w:val="28"/>
+        </w:rPr>
+      </w:pPr>
+      <w:r>
+        <w:rPr>
+          <w:sz w:val="28"/>
+          <w:szCs w:val="28"/>
+        </w:rPr>
+        <w:t xml:space="preserve">Admin </w:t>
+      </w:r>
+      <w:r>
+        <w:rPr>
+          <w:sz w:val="28"/>
+          <w:szCs w:val="28"/>
+        </w:rPr>
+        <w:sym w:font="Wingdings" w:char="F0E0"/>
+      </w:r>
+      <w:r>
+        <w:rPr>
+          <w:sz w:val="28"/>
+          <w:szCs w:val="28"/>
+        </w:rPr>
+        <w:t xml:space="preserve"> can product and view product </w:t>
+      </w:r>
+    </w:p>
+    <w:p>
+      <w:pPr>
+        <w:rPr>
+          <w:sz w:val="28"/>
+          <w:szCs w:val="28"/>
+        </w:rPr>
+      </w:pPr>
+      <w:r>
+        <w:rPr>
+          <w:sz w:val="28"/>
+          <w:szCs w:val="28"/>
+        </w:rPr>
+        <w:t xml:space="preserve">Customer </w:t>
+      </w:r>
+      <w:r>
+        <w:rPr>
+          <w:sz w:val="28"/>
+          <w:szCs w:val="28"/>
+        </w:rPr>
+        <w:sym w:font="Wingdings" w:char="F0E0"/>
+      </w:r>
+      <w:r>
+        <w:rPr>
+          <w:sz w:val="28"/>
+          <w:szCs w:val="28"/>
+        </w:rPr>
+        <w:t xml:space="preserve"> view the product </w:t>
+      </w:r>
+    </w:p>
+    <w:p>
+      <w:pPr>
+        <w:rPr>
+          <w:sz w:val="28"/>
+          <w:szCs w:val="28"/>
+        </w:rPr>
+      </w:pPr>
     </w:p>
     <w:p>
       <w:pPr>
@@ -2122,6 +2325,7 @@
   <w:style w:type="character" w:default="1" w:styleId="DefaultParagraphFont">
     <w:name w:val="Default Paragraph Font"/>
     <w:uiPriority w:val="1"/>
+    <w:semiHidden/>
     <w:unhideWhenUsed/>
   </w:style>
   <w:style w:type="table" w:default="1" w:styleId="TableNormal">
